--- a/Setting Baju (Hal depan).docx
+++ b/Setting Baju (Hal depan).docx
@@ -1,6 +1,6 @@
 
 <file path=word/document.xml><?xml version="1.0" encoding="utf-8"?>
-<w:document xmlns:wpc="http://schemas.microsoft.com/office/word/2010/wordprocessingCanvas" xmlns:cx="http://schemas.microsoft.com/office/drawing/2014/chartex" xmlns:cx1="http://schemas.microsoft.com/office/drawing/2015/9/8/chartex" xmlns:cx2="http://schemas.microsoft.com/office/drawing/2015/10/21/chartex" xmlns:cx3="http://schemas.microsoft.com/office/drawing/2016/5/9/chartex" xmlns:cx4="http://schemas.microsoft.com/office/drawing/2016/5/10/chartex" xmlns:cx5="http://schemas.microsoft.com/office/drawing/2016/5/11/chartex" xmlns:cx6="http://schemas.microsoft.com/office/drawing/2016/5/12/chartex" xmlns:cx7="http://schemas.microsoft.com/office/drawing/2016/5/13/chartex" xmlns:cx8="http://schemas.microsoft.com/office/drawing/2016/5/14/chartex" xmlns:mc="http://schemas.openxmlformats.org/markup-compatibility/2006" xmlns:aink="http://schemas.microsoft.com/office/drawing/2016/ink" xmlns:am3d="http://schemas.microsoft.com/office/drawing/2017/model3d" xmlns:o="urn:schemas-microsoft-com:office:office" xmlns:r="http://schemas.openxmlformats.org/officeDocument/2006/relationships" xmlns:m="http://schemas.openxmlformats.org/officeDocument/2006/math" xmlns:v="urn:schemas-microsoft-com:vml" xmlns:wp14="http://schemas.microsoft.com/office/word/2010/wordprocessingDrawing" xmlns:wp="http://schemas.openxmlformats.org/drawingml/2006/wordprocessingDrawing" xmlns:w10="urn:schemas-microsoft-com:office:word" xmlns:w="http://schemas.openxmlformats.org/wordprocessingml/2006/main" xmlns:w14="http://schemas.microsoft.com/office/word/2010/wordml" xmlns:w15="http://schemas.microsoft.com/office/word/2012/wordml" xmlns:w16cex="http://schemas.microsoft.com/office/word/2018/wordml/cex" xmlns:w16cid="http://schemas.microsoft.com/office/word/2016/wordml/cid" xmlns:w16="http://schemas.microsoft.com/office/word/2018/wordml" xmlns:w16se="http://schemas.microsoft.com/office/word/2015/wordml/symex" xmlns:wpg="http://schemas.microsoft.com/office/word/2010/wordprocessingGroup" xmlns:wpi="http://schemas.microsoft.com/office/word/2010/wordprocessingInk" xmlns:wne="http://schemas.microsoft.com/office/word/2006/wordml" xmlns:wps="http://schemas.microsoft.com/office/word/2010/wordprocessingShape" mc:Ignorable="w14 w15 w16se w16cid w16 w16cex wp14">
+<w:document xmlns:wpc="http://schemas.microsoft.com/office/word/2010/wordprocessingCanvas" xmlns:cx="http://schemas.microsoft.com/office/drawing/2014/chartex" xmlns:cx1="http://schemas.microsoft.com/office/drawing/2015/9/8/chartex" xmlns:cx2="http://schemas.microsoft.com/office/drawing/2015/10/21/chartex" xmlns:cx3="http://schemas.microsoft.com/office/drawing/2016/5/9/chartex" xmlns:cx4="http://schemas.microsoft.com/office/drawing/2016/5/10/chartex" xmlns:cx5="http://schemas.microsoft.com/office/drawing/2016/5/11/chartex" xmlns:cx6="http://schemas.microsoft.com/office/drawing/2016/5/12/chartex" xmlns:cx7="http://schemas.microsoft.com/office/drawing/2016/5/13/chartex" xmlns:cx8="http://schemas.microsoft.com/office/drawing/2016/5/14/chartex" xmlns:mc="http://schemas.openxmlformats.org/markup-compatibility/2006" xmlns:aink="http://schemas.microsoft.com/office/drawing/2016/ink" xmlns:am3d="http://schemas.microsoft.com/office/drawing/2017/model3d" xmlns:o="urn:schemas-microsoft-com:office:office" xmlns:r="http://schemas.openxmlformats.org/officeDocument/2006/relationships" xmlns:m="http://schemas.openxmlformats.org/officeDocument/2006/math" xmlns:v="urn:schemas-microsoft-com:vml" xmlns:wp14="http://schemas.microsoft.com/office/word/2010/wordprocessingDrawing" xmlns:wp="http://schemas.openxmlformats.org/drawingml/2006/wordprocessingDrawing" xmlns:w10="urn:schemas-microsoft-com:office:word" xmlns:w="http://schemas.openxmlformats.org/wordprocessingml/2006/main" xmlns:w14="http://schemas.microsoft.com/office/word/2010/wordml" xmlns:w15="http://schemas.microsoft.com/office/word/2012/wordml" xmlns:w16cid="http://schemas.microsoft.com/office/word/2016/wordml/cid" xmlns:w16se="http://schemas.microsoft.com/office/word/2015/wordml/symex" xmlns:wpg="http://schemas.microsoft.com/office/word/2010/wordprocessingGroup" xmlns:wpi="http://schemas.microsoft.com/office/word/2010/wordprocessingInk" xmlns:wne="http://schemas.microsoft.com/office/word/2006/wordml" xmlns:wps="http://schemas.microsoft.com/office/word/2010/wordprocessingShape" mc:Ignorable="w14 w15 w16se w16cid wp14">
   <w:body>
     <w:tbl>
       <w:tblPr>
@@ -244,7 +244,7 @@
                 </mc:Choice>
                 <mc:Fallback>
                   <w:pict>
-                    <v:line w14:anchorId="3FAC5FE2" id="Straight Connector 5" o:spid="_x0000_s1026" style="position:absolute;z-index:251656192;visibility:visible;mso-wrap-style:square;mso-wrap-distance-left:9pt;mso-wrap-distance-top:0;mso-wrap-distance-right:9pt;mso-wrap-distance-bottom:0;mso-position-horizontal:absolute;mso-position-horizontal-relative:text;mso-position-vertical:absolute;mso-position-vertical-relative:text" from="1.25pt,3.1pt" to="258.1pt,3.1pt" o:gfxdata="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" strokecolor="black [3213]" strokeweight="1.25pt">
+                    <v:line w14:anchorId="239A6069" id="Straight Connector 5" o:spid="_x0000_s1026" style="position:absolute;z-index:251656192;visibility:visible;mso-wrap-style:square;mso-wrap-distance-left:9pt;mso-wrap-distance-top:0;mso-wrap-distance-right:9pt;mso-wrap-distance-bottom:0;mso-position-horizontal:absolute;mso-position-horizontal-relative:text;mso-position-vertical:absolute;mso-position-vertical-relative:text" from="1.25pt,3.1pt" to="258.1pt,3.1pt" o:gfxdata="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" strokecolor="black [3213]" strokeweight="1.25pt">
                       <v:stroke linestyle="thinThick" endcap="round"/>
                     </v:line>
                   </w:pict>
@@ -512,9 +512,8 @@
                 <w:b/>
                 <w:sz w:val="24"/>
                 <w:szCs w:val="24"/>
-                <w:lang w:val="en-US"/>
-              </w:rPr>
-              <w:t>BLACKNAVY</w:t>
+              </w:rPr>
+              <w:t>BAJU PUTIH</w:t>
             </w:r>
           </w:p>
           <w:p>
@@ -773,7 +772,7 @@
                 </mc:Choice>
                 <mc:Fallback>
                   <w:pict>
-                    <v:line w14:anchorId="45EFCBA8" id="Straight Connector 1" o:spid="_x0000_s1026" style="position:absolute;z-index:251658240;visibility:visible;mso-wrap-style:square;mso-wrap-distance-left:9pt;mso-wrap-distance-top:0;mso-wrap-distance-right:9pt;mso-wrap-distance-bottom:0;mso-position-horizontal:absolute;mso-position-horizontal-relative:text;mso-position-vertical:absolute;mso-position-vertical-relative:text" from="1.25pt,3.1pt" to="258.1pt,3.1pt" o:gfxdata="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" strokecolor="black [3213]" strokeweight="1.25pt">
+                    <v:line w14:anchorId="73A0B29A" id="Straight Connector 1" o:spid="_x0000_s1026" style="position:absolute;z-index:251658240;visibility:visible;mso-wrap-style:square;mso-wrap-distance-left:9pt;mso-wrap-distance-top:0;mso-wrap-distance-right:9pt;mso-wrap-distance-bottom:0;mso-position-horizontal:absolute;mso-position-horizontal-relative:text;mso-position-vertical:absolute;mso-position-vertical-relative:text" from="1.25pt,3.1pt" to="258.1pt,3.1pt" o:gfxdata="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" strokecolor="black [3213]" strokeweight="1.25pt">
                       <v:stroke linestyle="thinThick" endcap="round"/>
                     </v:line>
                   </w:pict>
@@ -1061,7 +1060,7 @@
                 <w:szCs w:val="24"/>
                 <w:lang w:val="en-US"/>
               </w:rPr>
-              <w:t>BLACKNAVY</w:t>
+              <w:t>BAJU PUTIH</w:t>
             </w:r>
           </w:p>
           <w:p>
@@ -1079,10 +1078,13 @@
         </w:tc>
       </w:tr>
     </w:tbl>
-    <w:p/>
+    <w:p>
+      <w:bookmarkStart w:id="0" w:name="_GoBack"/>
+      <w:bookmarkEnd w:id="0"/>
+    </w:p>
     <w:sectPr>
       <w:pgSz w:w="11906" w:h="16838" w:code="9"/>
-      <w:pgMar w:top="284" w:right="1440" w:bottom="1560" w:left="1440" w:header="709" w:footer="709" w:gutter="0"/>
+      <w:pgMar w:top="284" w:right="1440" w:bottom="1418" w:left="1440" w:header="709" w:footer="709" w:gutter="0"/>
       <w:cols w:space="708"/>
       <w:docGrid w:linePitch="360"/>
     </w:sectPr>
@@ -1091,7 +1093,7 @@
 </file>
 
 <file path=word/endnotes.xml><?xml version="1.0" encoding="utf-8"?>
-<w:endnotes xmlns:wpc="http://schemas.microsoft.com/office/word/2010/wordprocessingCanvas" xmlns:cx="http://schemas.microsoft.com/office/drawing/2014/chartex" xmlns:cx1="http://schemas.microsoft.com/office/drawing/2015/9/8/chartex" xmlns:cx2="http://schemas.microsoft.com/office/drawing/2015/10/21/chartex" xmlns:cx3="http://schemas.microsoft.com/office/drawing/2016/5/9/chartex" xmlns:cx4="http://schemas.microsoft.com/office/drawing/2016/5/10/chartex" xmlns:cx5="http://schemas.microsoft.com/office/drawing/2016/5/11/chartex" xmlns:cx6="http://schemas.microsoft.com/office/drawing/2016/5/12/chartex" xmlns:cx7="http://schemas.microsoft.com/office/drawing/2016/5/13/chartex" xmlns:cx8="http://schemas.microsoft.com/office/drawing/2016/5/14/chartex" xmlns:mc="http://schemas.openxmlformats.org/markup-compatibility/2006" xmlns:aink="http://schemas.microsoft.com/office/drawing/2016/ink" xmlns:am3d="http://schemas.microsoft.com/office/drawing/2017/model3d" xmlns:o="urn:schemas-microsoft-com:office:office" xmlns:r="http://schemas.openxmlformats.org/officeDocument/2006/relationships" xmlns:m="http://schemas.openxmlformats.org/officeDocument/2006/math" xmlns:v="urn:schemas-microsoft-com:vml" xmlns:wp14="http://schemas.microsoft.com/office/word/2010/wordprocessingDrawing" xmlns:wp="http://schemas.openxmlformats.org/drawingml/2006/wordprocessingDrawing" xmlns:w10="urn:schemas-microsoft-com:office:word" xmlns:w="http://schemas.openxmlformats.org/wordprocessingml/2006/main" xmlns:w14="http://schemas.microsoft.com/office/word/2010/wordml" xmlns:w15="http://schemas.microsoft.com/office/word/2012/wordml" xmlns:w16cex="http://schemas.microsoft.com/office/word/2018/wordml/cex" xmlns:w16cid="http://schemas.microsoft.com/office/word/2016/wordml/cid" xmlns:w16="http://schemas.microsoft.com/office/word/2018/wordml" xmlns:w16se="http://schemas.microsoft.com/office/word/2015/wordml/symex" xmlns:wpg="http://schemas.microsoft.com/office/word/2010/wordprocessingGroup" xmlns:wpi="http://schemas.microsoft.com/office/word/2010/wordprocessingInk" xmlns:wne="http://schemas.microsoft.com/office/word/2006/wordml" xmlns:wps="http://schemas.microsoft.com/office/word/2010/wordprocessingShape" mc:Ignorable="w14 w15 w16se w16cid w16 w16cex wp14">
+<w:endnotes xmlns:wpc="http://schemas.microsoft.com/office/word/2010/wordprocessingCanvas" xmlns:cx="http://schemas.microsoft.com/office/drawing/2014/chartex" xmlns:cx1="http://schemas.microsoft.com/office/drawing/2015/9/8/chartex" xmlns:cx2="http://schemas.microsoft.com/office/drawing/2015/10/21/chartex" xmlns:cx3="http://schemas.microsoft.com/office/drawing/2016/5/9/chartex" xmlns:cx4="http://schemas.microsoft.com/office/drawing/2016/5/10/chartex" xmlns:cx5="http://schemas.microsoft.com/office/drawing/2016/5/11/chartex" xmlns:cx6="http://schemas.microsoft.com/office/drawing/2016/5/12/chartex" xmlns:cx7="http://schemas.microsoft.com/office/drawing/2016/5/13/chartex" xmlns:cx8="http://schemas.microsoft.com/office/drawing/2016/5/14/chartex" xmlns:mc="http://schemas.openxmlformats.org/markup-compatibility/2006" xmlns:aink="http://schemas.microsoft.com/office/drawing/2016/ink" xmlns:am3d="http://schemas.microsoft.com/office/drawing/2017/model3d" xmlns:o="urn:schemas-microsoft-com:office:office" xmlns:r="http://schemas.openxmlformats.org/officeDocument/2006/relationships" xmlns:m="http://schemas.openxmlformats.org/officeDocument/2006/math" xmlns:v="urn:schemas-microsoft-com:vml" xmlns:wp14="http://schemas.microsoft.com/office/word/2010/wordprocessingDrawing" xmlns:wp="http://schemas.openxmlformats.org/drawingml/2006/wordprocessingDrawing" xmlns:w10="urn:schemas-microsoft-com:office:word" xmlns:w="http://schemas.openxmlformats.org/wordprocessingml/2006/main" xmlns:w14="http://schemas.microsoft.com/office/word/2010/wordml" xmlns:w15="http://schemas.microsoft.com/office/word/2012/wordml" xmlns:w16cid="http://schemas.microsoft.com/office/word/2016/wordml/cid" xmlns:w16se="http://schemas.microsoft.com/office/word/2015/wordml/symex" xmlns:wpg="http://schemas.microsoft.com/office/word/2010/wordprocessingGroup" xmlns:wpi="http://schemas.microsoft.com/office/word/2010/wordprocessingInk" xmlns:wne="http://schemas.microsoft.com/office/word/2006/wordml" xmlns:wps="http://schemas.microsoft.com/office/word/2010/wordprocessingShape" mc:Ignorable="w14 w15 w16se w16cid wp14">
   <w:endnote w:type="separator" w:id="-1">
     <w:p>
       <w:pPr>
@@ -1116,7 +1118,7 @@
 </file>
 
 <file path=word/footnotes.xml><?xml version="1.0" encoding="utf-8"?>
-<w:footnotes xmlns:wpc="http://schemas.microsoft.com/office/word/2010/wordprocessingCanvas" xmlns:cx="http://schemas.microsoft.com/office/drawing/2014/chartex" xmlns:cx1="http://schemas.microsoft.com/office/drawing/2015/9/8/chartex" xmlns:cx2="http://schemas.microsoft.com/office/drawing/2015/10/21/chartex" xmlns:cx3="http://schemas.microsoft.com/office/drawing/2016/5/9/chartex" xmlns:cx4="http://schemas.microsoft.com/office/drawing/2016/5/10/chartex" xmlns:cx5="http://schemas.microsoft.com/office/drawing/2016/5/11/chartex" xmlns:cx6="http://schemas.microsoft.com/office/drawing/2016/5/12/chartex" xmlns:cx7="http://schemas.microsoft.com/office/drawing/2016/5/13/chartex" xmlns:cx8="http://schemas.microsoft.com/office/drawing/2016/5/14/chartex" xmlns:mc="http://schemas.openxmlformats.org/markup-compatibility/2006" xmlns:aink="http://schemas.microsoft.com/office/drawing/2016/ink" xmlns:am3d="http://schemas.microsoft.com/office/drawing/2017/model3d" xmlns:o="urn:schemas-microsoft-com:office:office" xmlns:r="http://schemas.openxmlformats.org/officeDocument/2006/relationships" xmlns:m="http://schemas.openxmlformats.org/officeDocument/2006/math" xmlns:v="urn:schemas-microsoft-com:vml" xmlns:wp14="http://schemas.microsoft.com/office/word/2010/wordprocessingDrawing" xmlns:wp="http://schemas.openxmlformats.org/drawingml/2006/wordprocessingDrawing" xmlns:w10="urn:schemas-microsoft-com:office:word" xmlns:w="http://schemas.openxmlformats.org/wordprocessingml/2006/main" xmlns:w14="http://schemas.microsoft.com/office/word/2010/wordml" xmlns:w15="http://schemas.microsoft.com/office/word/2012/wordml" xmlns:w16cex="http://schemas.microsoft.com/office/word/2018/wordml/cex" xmlns:w16cid="http://schemas.microsoft.com/office/word/2016/wordml/cid" xmlns:w16="http://schemas.microsoft.com/office/word/2018/wordml" xmlns:w16se="http://schemas.microsoft.com/office/word/2015/wordml/symex" xmlns:wpg="http://schemas.microsoft.com/office/word/2010/wordprocessingGroup" xmlns:wpi="http://schemas.microsoft.com/office/word/2010/wordprocessingInk" xmlns:wne="http://schemas.microsoft.com/office/word/2006/wordml" xmlns:wps="http://schemas.microsoft.com/office/word/2010/wordprocessingShape" mc:Ignorable="w14 w15 w16se w16cid w16 w16cex wp14">
+<w:footnotes xmlns:wpc="http://schemas.microsoft.com/office/word/2010/wordprocessingCanvas" xmlns:cx="http://schemas.microsoft.com/office/drawing/2014/chartex" xmlns:cx1="http://schemas.microsoft.com/office/drawing/2015/9/8/chartex" xmlns:cx2="http://schemas.microsoft.com/office/drawing/2015/10/21/chartex" xmlns:cx3="http://schemas.microsoft.com/office/drawing/2016/5/9/chartex" xmlns:cx4="http://schemas.microsoft.com/office/drawing/2016/5/10/chartex" xmlns:cx5="http://schemas.microsoft.com/office/drawing/2016/5/11/chartex" xmlns:cx6="http://schemas.microsoft.com/office/drawing/2016/5/12/chartex" xmlns:cx7="http://schemas.microsoft.com/office/drawing/2016/5/13/chartex" xmlns:cx8="http://schemas.microsoft.com/office/drawing/2016/5/14/chartex" xmlns:mc="http://schemas.openxmlformats.org/markup-compatibility/2006" xmlns:aink="http://schemas.microsoft.com/office/drawing/2016/ink" xmlns:am3d="http://schemas.microsoft.com/office/drawing/2017/model3d" xmlns:o="urn:schemas-microsoft-com:office:office" xmlns:r="http://schemas.openxmlformats.org/officeDocument/2006/relationships" xmlns:m="http://schemas.openxmlformats.org/officeDocument/2006/math" xmlns:v="urn:schemas-microsoft-com:vml" xmlns:wp14="http://schemas.microsoft.com/office/word/2010/wordprocessingDrawing" xmlns:wp="http://schemas.openxmlformats.org/drawingml/2006/wordprocessingDrawing" xmlns:w10="urn:schemas-microsoft-com:office:word" xmlns:w="http://schemas.openxmlformats.org/wordprocessingml/2006/main" xmlns:w14="http://schemas.microsoft.com/office/word/2010/wordml" xmlns:w15="http://schemas.microsoft.com/office/word/2012/wordml" xmlns:w16cid="http://schemas.microsoft.com/office/word/2016/wordml/cid" xmlns:w16se="http://schemas.microsoft.com/office/word/2015/wordml/symex" xmlns:wpg="http://schemas.microsoft.com/office/word/2010/wordprocessingGroup" xmlns:wpi="http://schemas.microsoft.com/office/word/2010/wordprocessingInk" xmlns:wne="http://schemas.microsoft.com/office/word/2006/wordml" xmlns:wps="http://schemas.microsoft.com/office/word/2010/wordprocessingShape" mc:Ignorable="w14 w15 w16se w16cid wp14">
   <w:footnote w:type="separator" w:id="-1">
     <w:p>
       <w:pPr>
@@ -1141,440 +1143,507 @@
 </file>
 
 <file path=word/recipientData.xml><?xml version="1.0" encoding="utf-8"?>
-<wne:recipients xmlns:wpc="http://schemas.microsoft.com/office/word/2010/wordprocessingCanvas" xmlns:cx="http://schemas.microsoft.com/office/drawing/2014/chartex" xmlns:cx1="http://schemas.microsoft.com/office/drawing/2015/9/8/chartex" xmlns:cx2="http://schemas.microsoft.com/office/drawing/2015/10/21/chartex" xmlns:cx3="http://schemas.microsoft.com/office/drawing/2016/5/9/chartex" xmlns:cx4="http://schemas.microsoft.com/office/drawing/2016/5/10/chartex" xmlns:cx5="http://schemas.microsoft.com/office/drawing/2016/5/11/chartex" xmlns:cx6="http://schemas.microsoft.com/office/drawing/2016/5/12/chartex" xmlns:cx7="http://schemas.microsoft.com/office/drawing/2016/5/13/chartex" xmlns:cx8="http://schemas.microsoft.com/office/drawing/2016/5/14/chartex" xmlns:mc="http://schemas.openxmlformats.org/markup-compatibility/2006" xmlns:aink="http://schemas.microsoft.com/office/drawing/2016/ink" xmlns:am3d="http://schemas.microsoft.com/office/drawing/2017/model3d" xmlns:o="urn:schemas-microsoft-com:office:office" xmlns:r="http://schemas.openxmlformats.org/officeDocument/2006/relationships" xmlns:m="http://schemas.openxmlformats.org/officeDocument/2006/math" xmlns:v="urn:schemas-microsoft-com:vml" xmlns:wp14="http://schemas.microsoft.com/office/word/2010/wordprocessingDrawing" xmlns:wp="http://schemas.openxmlformats.org/drawingml/2006/wordprocessingDrawing" xmlns:w10="urn:schemas-microsoft-com:office:word" xmlns:w="http://schemas.openxmlformats.org/wordprocessingml/2006/main" xmlns:w14="http://schemas.microsoft.com/office/word/2010/wordml" xmlns:w15="http://schemas.microsoft.com/office/word/2012/wordml" xmlns:w16cex="http://schemas.microsoft.com/office/word/2018/wordml/cex" xmlns:w16cid="http://schemas.microsoft.com/office/word/2016/wordml/cid" xmlns:w16="http://schemas.microsoft.com/office/word/2018/wordml" xmlns:w16se="http://schemas.microsoft.com/office/word/2015/wordml/symex" xmlns:wpg="http://schemas.microsoft.com/office/word/2010/wordprocessingGroup" xmlns:wpi="http://schemas.microsoft.com/office/word/2010/wordprocessingInk" xmlns:wne="http://schemas.microsoft.com/office/word/2006/wordml" xmlns:wps="http://schemas.microsoft.com/office/word/2010/wordprocessingShape" mc:Ignorable="w14 w15 w16se w16cid w16 w16cex wp14">
-  <wne:recipientData>
-    <wne:active wne:val="1"/>
-    <wne:hash wne:val="413983729"/>
-  </wne:recipientData>
-  <wne:recipientData>
-    <wne:active wne:val="1"/>
-    <wne:hash wne:val="-90923019"/>
-  </wne:recipientData>
-  <wne:recipientData>
-    <wne:active wne:val="1"/>
-    <wne:hash wne:val="32723134"/>
-  </wne:recipientData>
-  <wne:recipientData>
-    <wne:active wne:val="1"/>
-    <wne:hash wne:val="648045282"/>
-  </wne:recipientData>
-  <wne:recipientData>
-    <wne:active wne:val="1"/>
-    <wne:hash wne:val="-94792012"/>
-  </wne:recipientData>
-  <wne:recipientData>
-    <wne:active wne:val="1"/>
-    <wne:hash wne:val="-1153253388"/>
-  </wne:recipientData>
-  <wne:recipientData>
-    <wne:active wne:val="1"/>
-    <wne:hash wne:val="458608354"/>
-  </wne:recipientData>
-  <wne:recipientData>
-    <wne:active wne:val="1"/>
-    <wne:hash wne:val="2141645151"/>
-  </wne:recipientData>
-  <wne:recipientData>
-    <wne:active wne:val="1"/>
-    <wne:hash wne:val="332525662"/>
-  </wne:recipientData>
-  <wne:recipientData>
-    <wne:active wne:val="1"/>
-    <wne:hash wne:val="1102185326"/>
-  </wne:recipientData>
-  <wne:recipientData>
-    <wne:active wne:val="1"/>
-    <wne:hash wne:val="-1453166521"/>
-  </wne:recipientData>
-  <wne:recipientData>
-    <wne:active wne:val="1"/>
-    <wne:hash wne:val="871986562"/>
-  </wne:recipientData>
-  <wne:recipientData>
-    <wne:active wne:val="1"/>
-    <wne:hash wne:val="1082642812"/>
-  </wne:recipientData>
-  <wne:recipientData>
-    <wne:active wne:val="1"/>
-    <wne:hash wne:val="-1416356155"/>
-  </wne:recipientData>
-  <wne:recipientData>
-    <wne:active wne:val="1"/>
-    <wne:hash wne:val="1369541325"/>
-  </wne:recipientData>
-  <wne:recipientData>
-    <wne:active wne:val="1"/>
-    <wne:hash wne:val="-1706931642"/>
-  </wne:recipientData>
-  <wne:recipientData>
-    <wne:active wne:val="1"/>
-    <wne:hash wne:val="-315910193"/>
-  </wne:recipientData>
-  <wne:recipientData>
-    <wne:active wne:val="1"/>
-    <wne:hash wne:val="617889384"/>
-  </wne:recipientData>
-  <wne:recipientData>
-    <wne:active wne:val="1"/>
-    <wne:hash wne:val="1638420020"/>
-  </wne:recipientData>
-  <wne:recipientData>
-    <wne:active wne:val="1"/>
-    <wne:hash wne:val="2133635934"/>
-  </wne:recipientData>
-  <wne:recipientData>
-    <wne:active wne:val="1"/>
-    <wne:hash wne:val="-438691309"/>
-  </wne:recipientData>
-  <wne:recipientData>
-    <wne:active wne:val="1"/>
-    <wne:hash wne:val="-964446740"/>
-  </wne:recipientData>
-  <wne:recipientData>
-    <wne:active wne:val="1"/>
-    <wne:hash wne:val="1249186174"/>
-  </wne:recipientData>
-  <wne:recipientData>
-    <wne:active wne:val="1"/>
-    <wne:hash wne:val="-2113229545"/>
-  </wne:recipientData>
-  <wne:recipientData>
-    <wne:active wne:val="1"/>
-    <wne:hash wne:val="-1182751002"/>
-  </wne:recipientData>
-  <wne:recipientData>
-    <wne:active wne:val="1"/>
-    <wne:hash wne:val="886679014"/>
-  </wne:recipientData>
-  <wne:recipientData>
-    <wne:active wne:val="1"/>
-    <wne:hash wne:val="251110701"/>
-  </wne:recipientData>
-  <wne:recipientData>
-    <wne:active wne:val="1"/>
-    <wne:hash wne:val="-1866849416"/>
-  </wne:recipientData>
-  <wne:recipientData>
-    <wne:active wne:val="1"/>
-    <wne:hash wne:val="-1372472179"/>
-  </wne:recipientData>
-  <wne:recipientData>
-    <wne:active wne:val="1"/>
-    <wne:hash wne:val="449623969"/>
-  </wne:recipientData>
-  <wne:recipientData>
-    <wne:active wne:val="1"/>
-    <wne:hash wne:val="1169482661"/>
-  </wne:recipientData>
-  <wne:recipientData>
-    <wne:active wne:val="1"/>
-    <wne:hash wne:val="470451865"/>
-  </wne:recipientData>
-  <wne:recipientData>
-    <wne:active wne:val="1"/>
-    <wne:hash wne:val="1236998310"/>
-  </wne:recipientData>
-  <wne:recipientData>
-    <wne:active wne:val="1"/>
-    <wne:hash wne:val="1046873313"/>
-  </wne:recipientData>
-  <wne:recipientData>
-    <wne:active wne:val="1"/>
-    <wne:hash wne:val="-1908358563"/>
-  </wne:recipientData>
-  <wne:recipientData>
-    <wne:active wne:val="1"/>
-    <wne:hash wne:val="-1641256763"/>
-  </wne:recipientData>
-  <wne:recipientData>
-    <wne:active wne:val="1"/>
-    <wne:hash wne:val="-1341426166"/>
-  </wne:recipientData>
-  <wne:recipientData>
-    <wne:active wne:val="1"/>
-    <wne:hash wne:val="-574831478"/>
-  </wne:recipientData>
-  <wne:recipientData>
-    <wne:active wne:val="1"/>
-    <wne:hash wne:val="2095679372"/>
-  </wne:recipientData>
-  <wne:recipientData>
-    <wne:active wne:val="1"/>
-    <wne:hash wne:val="-1242416370"/>
-  </wne:recipientData>
-  <wne:recipientData>
-    <wne:active wne:val="1"/>
-    <wne:hash wne:val="887787994"/>
-  </wne:recipientData>
-  <wne:recipientData>
-    <wne:active wne:val="1"/>
-    <wne:hash wne:val="-969774543"/>
-  </wne:recipientData>
-  <wne:recipientData>
-    <wne:active wne:val="1"/>
-    <wne:hash wne:val="-1804744752"/>
-  </wne:recipientData>
-  <wne:recipientData>
-    <wne:active wne:val="1"/>
-    <wne:hash wne:val="-1793541399"/>
-  </wne:recipientData>
-  <wne:recipientData>
-    <wne:active wne:val="1"/>
-    <wne:hash wne:val="1952162796"/>
-  </wne:recipientData>
-  <wne:recipientData>
-    <wne:active wne:val="1"/>
-    <wne:hash wne:val="-144009672"/>
-  </wne:recipientData>
-  <wne:recipientData>
-    <wne:active wne:val="1"/>
-    <wne:hash wne:val="-1022811613"/>
-  </wne:recipientData>
-  <wne:recipientData>
-    <wne:active wne:val="1"/>
-    <wne:hash wne:val="-750870233"/>
-  </wne:recipientData>
-  <wne:recipientData>
-    <wne:active wne:val="1"/>
-    <wne:hash wne:val="-2070094180"/>
-  </wne:recipientData>
-  <wne:recipientData>
-    <wne:active wne:val="1"/>
-    <wne:hash wne:val="-1737024658"/>
-  </wne:recipientData>
-  <wne:recipientData>
-    <wne:active wne:val="1"/>
-    <wne:hash wne:val="-1975011660"/>
-  </wne:recipientData>
-  <wne:recipientData>
-    <wne:active wne:val="1"/>
-    <wne:hash wne:val="-705610883"/>
-  </wne:recipientData>
-  <wne:recipientData>
-    <wne:active wne:val="1"/>
-    <wne:hash wne:val="1396317062"/>
-  </wne:recipientData>
-  <wne:recipientData>
-    <wne:active wne:val="1"/>
-    <wne:hash wne:val="1653664861"/>
-  </wne:recipientData>
-  <wne:recipientData>
-    <wne:active wne:val="1"/>
-    <wne:hash wne:val="-1113482496"/>
-  </wne:recipientData>
-  <wne:recipientData>
-    <wne:active wne:val="1"/>
-    <wne:hash wne:val="1615259185"/>
-  </wne:recipientData>
-  <wne:recipientData>
-    <wne:active wne:val="1"/>
-    <wne:hash wne:val="-1945875339"/>
-  </wne:recipientData>
-  <wne:recipientData>
-    <wne:active wne:val="1"/>
-    <wne:hash wne:val="202997255"/>
-  </wne:recipientData>
-  <wne:recipientData>
-    <wne:active wne:val="1"/>
-    <wne:hash wne:val="-1164641241"/>
-  </wne:recipientData>
-  <wne:recipientData>
-    <wne:active wne:val="1"/>
-    <wne:hash wne:val="-402338347"/>
-  </wne:recipientData>
-  <wne:recipientData>
-    <wne:active wne:val="1"/>
-    <wne:hash wne:val="-1720066345"/>
-  </wne:recipientData>
-  <wne:recipientData>
-    <wne:active wne:val="1"/>
-    <wne:hash wne:val="-407172888"/>
-  </wne:recipientData>
-  <wne:recipientData>
-    <wne:active wne:val="1"/>
-    <wne:hash wne:val="-2003400503"/>
-  </wne:recipientData>
-  <wne:recipientData>
-    <wne:active wne:val="1"/>
-    <wne:hash wne:val="84763325"/>
-  </wne:recipientData>
-  <wne:recipientData>
-    <wne:active wne:val="1"/>
-    <wne:hash wne:val="-1257282646"/>
-  </wne:recipientData>
-  <wne:recipientData>
-    <wne:active wne:val="1"/>
-    <wne:hash wne:val="2083292551"/>
-  </wne:recipientData>
-  <wne:recipientData>
-    <wne:active wne:val="1"/>
-    <wne:hash wne:val="-2130488484"/>
-  </wne:recipientData>
-  <wne:recipientData>
-    <wne:active wne:val="1"/>
-    <wne:hash wne:val="895990866"/>
-  </wne:recipientData>
-  <wne:recipientData>
-    <wne:active wne:val="1"/>
-    <wne:hash wne:val="891857165"/>
-  </wne:recipientData>
-  <wne:recipientData>
-    <wne:active wne:val="1"/>
-    <wne:hash wne:val="360488329"/>
-  </wne:recipientData>
-  <wne:recipientData>
-    <wne:active wne:val="1"/>
-    <wne:hash wne:val="-1622345570"/>
-  </wne:recipientData>
-  <wne:recipientData>
-    <wne:active wne:val="1"/>
-    <wne:hash wne:val="-821140985"/>
-  </wne:recipientData>
-  <wne:recipientData>
-    <wne:active wne:val="1"/>
-    <wne:hash wne:val="-872876828"/>
-  </wne:recipientData>
-  <wne:recipientData>
-    <wne:active wne:val="1"/>
-    <wne:hash wne:val="-1058302993"/>
-  </wne:recipientData>
-  <wne:recipientData>
-    <wne:active wne:val="1"/>
-    <wne:hash wne:val="-478604538"/>
-  </wne:recipientData>
-  <wne:recipientData>
-    <wne:active wne:val="1"/>
-    <wne:hash wne:val="-1519755129"/>
-  </wne:recipientData>
-  <wne:recipientData>
-    <wne:active wne:val="1"/>
-    <wne:hash wne:val="783748739"/>
-  </wne:recipientData>
-  <wne:recipientData>
-    <wne:active wne:val="1"/>
-    <wne:hash wne:val="-1520561924"/>
-  </wne:recipientData>
-  <wne:recipientData>
-    <wne:active wne:val="1"/>
-    <wne:hash wne:val="-175570594"/>
-  </wne:recipientData>
-  <wne:recipientData>
-    <wne:active wne:val="1"/>
-    <wne:hash wne:val="744654738"/>
-  </wne:recipientData>
-  <wne:recipientData>
-    <wne:active wne:val="1"/>
-    <wne:hash wne:val="-2050905769"/>
-  </wne:recipientData>
-  <wne:recipientData>
-    <wne:active wne:val="1"/>
-    <wne:hash wne:val="566883627"/>
-  </wne:recipientData>
-  <wne:recipientData>
-    <wne:active wne:val="1"/>
-    <wne:hash wne:val="-1689187052"/>
-  </wne:recipientData>
-  <wne:recipientData>
-    <wne:active wne:val="1"/>
-    <wne:hash wne:val="1399519696"/>
-  </wne:recipientData>
-  <wne:recipientData>
-    <wne:active wne:val="1"/>
-    <wne:hash wne:val="214838169"/>
-  </wne:recipientData>
-  <wne:recipientData>
-    <wne:active wne:val="1"/>
-    <wne:hash wne:val="-899445693"/>
-  </wne:recipientData>
-  <wne:recipientData>
-    <wne:active wne:val="1"/>
-    <wne:hash wne:val="1704349567"/>
-  </wne:recipientData>
-  <wne:recipientData>
-    <wne:active wne:val="1"/>
-    <wne:hash wne:val="349527273"/>
-  </wne:recipientData>
-  <wne:recipientData>
-    <wne:active wne:val="1"/>
-    <wne:hash wne:val="1610197048"/>
-  </wne:recipientData>
-  <wne:recipientData>
-    <wne:active wne:val="1"/>
-    <wne:hash wne:val="1640980227"/>
-  </wne:recipientData>
-  <wne:recipientData>
-    <wne:active wne:val="1"/>
-    <wne:hash wne:val="1544449448"/>
-  </wne:recipientData>
-  <wne:recipientData>
-    <wne:active wne:val="1"/>
-    <wne:hash wne:val="-1963800023"/>
-  </wne:recipientData>
-  <wne:recipientData>
-    <wne:active wne:val="1"/>
-    <wne:hash wne:val="858716374"/>
-  </wne:recipientData>
-  <wne:recipientData>
-    <wne:active wne:val="1"/>
-    <wne:hash wne:val="575701708"/>
-  </wne:recipientData>
-  <wne:recipientData>
-    <wne:active wne:val="1"/>
-    <wne:hash wne:val="-2062223125"/>
-  </wne:recipientData>
-  <wne:recipientData>
-    <wne:active wne:val="1"/>
-    <wne:hash wne:val="654146650"/>
-  </wne:recipientData>
-  <wne:recipientData>
-    <wne:active wne:val="1"/>
-    <wne:hash wne:val="642080290"/>
-  </wne:recipientData>
-  <wne:recipientData>
-    <wne:active wne:val="1"/>
-    <wne:hash wne:val="-185285791"/>
-  </wne:recipientData>
-  <wne:recipientData>
-    <wne:active wne:val="1"/>
-    <wne:hash wne:val="-1879453789"/>
-  </wne:recipientData>
-  <wne:recipientData>
-    <wne:active wne:val="1"/>
-    <wne:hash wne:val="-1904393002"/>
-  </wne:recipientData>
-  <wne:recipientData>
-    <wne:active wne:val="1"/>
-    <wne:hash wne:val="-166772741"/>
-  </wne:recipientData>
-  <wne:recipientData>
-    <wne:active wne:val="1"/>
-    <wne:hash wne:val="-1177217825"/>
-  </wne:recipientData>
-  <wne:recipientData>
-    <wne:active wne:val="1"/>
-    <wne:hash wne:val="-1966226850"/>
-  </wne:recipientData>
-  <wne:recipientData>
-    <wne:active wne:val="1"/>
-    <wne:hash wne:val="-1459569692"/>
-  </wne:recipientData>
-  <wne:recipientData>
-    <wne:active wne:val="1"/>
-    <wne:hash wne:val="-173244018"/>
-  </wne:recipientData>
-  <wne:recipientData>
-    <wne:active wne:val="1"/>
-    <wne:hash wne:val="1778225691"/>
-  </wne:recipientData>
-  <wne:recipientData>
-    <wne:active wne:val="1"/>
-    <wne:hash wne:val="-1036354090"/>
+<wne:recipients xmlns:wpc="http://schemas.microsoft.com/office/word/2010/wordprocessingCanvas" xmlns:cx="http://schemas.microsoft.com/office/drawing/2014/chartex" xmlns:cx1="http://schemas.microsoft.com/office/drawing/2015/9/8/chartex" xmlns:cx2="http://schemas.microsoft.com/office/drawing/2015/10/21/chartex" xmlns:cx3="http://schemas.microsoft.com/office/drawing/2016/5/9/chartex" xmlns:cx4="http://schemas.microsoft.com/office/drawing/2016/5/10/chartex" xmlns:cx5="http://schemas.microsoft.com/office/drawing/2016/5/11/chartex" xmlns:cx6="http://schemas.microsoft.com/office/drawing/2016/5/12/chartex" xmlns:cx7="http://schemas.microsoft.com/office/drawing/2016/5/13/chartex" xmlns:cx8="http://schemas.microsoft.com/office/drawing/2016/5/14/chartex" xmlns:mc="http://schemas.openxmlformats.org/markup-compatibility/2006" xmlns:aink="http://schemas.microsoft.com/office/drawing/2016/ink" xmlns:am3d="http://schemas.microsoft.com/office/drawing/2017/model3d" xmlns:o="urn:schemas-microsoft-com:office:office" xmlns:r="http://schemas.openxmlformats.org/officeDocument/2006/relationships" xmlns:m="http://schemas.openxmlformats.org/officeDocument/2006/math" xmlns:v="urn:schemas-microsoft-com:vml" xmlns:wp14="http://schemas.microsoft.com/office/word/2010/wordprocessingDrawing" xmlns:wp="http://schemas.openxmlformats.org/drawingml/2006/wordprocessingDrawing" xmlns:w10="urn:schemas-microsoft-com:office:word" xmlns:w="http://schemas.openxmlformats.org/wordprocessingml/2006/main" xmlns:w14="http://schemas.microsoft.com/office/word/2010/wordml" xmlns:w15="http://schemas.microsoft.com/office/word/2012/wordml" xmlns:w16cid="http://schemas.microsoft.com/office/word/2016/wordml/cid" xmlns:w16se="http://schemas.microsoft.com/office/word/2015/wordml/symex" xmlns:wpg="http://schemas.microsoft.com/office/word/2010/wordprocessingGroup" xmlns:wpi="http://schemas.microsoft.com/office/word/2010/wordprocessingInk" xmlns:wne="http://schemas.microsoft.com/office/word/2006/wordml" xmlns:wps="http://schemas.microsoft.com/office/word/2010/wordprocessingShape" mc:Ignorable="w14 w15 w16se w16cid wp14">
+  <wne:recipientData>
+    <wne:active wne:val="1"/>
+    <wne:hash wne:val="-936887465"/>
+  </wne:recipientData>
+  <wne:recipientData>
+    <wne:active wne:val="1"/>
+    <wne:hash wne:val="961160679"/>
+  </wne:recipientData>
+  <wne:recipientData>
+    <wne:active wne:val="1"/>
+    <wne:hash wne:val="2116505642"/>
+  </wne:recipientData>
+  <wne:recipientData>
+    <wne:active wne:val="1"/>
+    <wne:hash wne:val="1189930268"/>
+  </wne:recipientData>
+  <wne:recipientData>
+    <wne:active wne:val="1"/>
+    <wne:hash wne:val="-356325935"/>
+  </wne:recipientData>
+  <wne:recipientData>
+    <wne:active wne:val="1"/>
+    <wne:hash wne:val="700842610"/>
+  </wne:recipientData>
+  <wne:recipientData>
+    <wne:active wne:val="1"/>
+    <wne:hash wne:val="-2103971136"/>
+  </wne:recipientData>
+  <wne:recipientData>
+    <wne:active wne:val="1"/>
+    <wne:hash wne:val="-1437419811"/>
+  </wne:recipientData>
+  <wne:recipientData>
+    <wne:active wne:val="1"/>
+    <wne:hash wne:val="1407052570"/>
+  </wne:recipientData>
+  <wne:recipientData>
+    <wne:active wne:val="1"/>
+    <wne:hash wne:val="37248335"/>
+  </wne:recipientData>
+  <wne:recipientData>
+    <wne:active wne:val="1"/>
+    <wne:hash wne:val="1218202523"/>
+  </wne:recipientData>
+  <wne:recipientData>
+    <wne:active wne:val="1"/>
+    <wne:hash wne:val="853048568"/>
+  </wne:recipientData>
+  <wne:recipientData>
+    <wne:active wne:val="1"/>
+    <wne:hash wne:val="-950291758"/>
+  </wne:recipientData>
+  <wne:recipientData>
+    <wne:active wne:val="1"/>
+    <wne:hash wne:val="-838354913"/>
+  </wne:recipientData>
+  <wne:recipientData>
+    <wne:active wne:val="1"/>
+    <wne:hash wne:val="475089394"/>
+  </wne:recipientData>
+  <wne:recipientData>
+    <wne:active wne:val="1"/>
+    <wne:hash wne:val="1278449553"/>
+  </wne:recipientData>
+  <wne:recipientData>
+    <wne:active wne:val="1"/>
+    <wne:hash wne:val="1962136142"/>
+  </wne:recipientData>
+  <wne:recipientData>
+    <wne:active wne:val="1"/>
+    <wne:hash wne:val="2052272431"/>
+  </wne:recipientData>
+  <wne:recipientData>
+    <wne:active wne:val="1"/>
+    <wne:hash wne:val="277837460"/>
+  </wne:recipientData>
+  <wne:recipientData>
+    <wne:active wne:val="1"/>
+    <wne:hash wne:val="-329546276"/>
+  </wne:recipientData>
+  <wne:recipientData>
+    <wne:active wne:val="1"/>
+    <wne:hash wne:val="678550073"/>
+  </wne:recipientData>
+  <wne:recipientData>
+    <wne:active wne:val="1"/>
+    <wne:hash wne:val="-856816284"/>
+  </wne:recipientData>
+  <wne:recipientData>
+    <wne:active wne:val="1"/>
+    <wne:hash wne:val="-1125128439"/>
+  </wne:recipientData>
+  <wne:recipientData>
+    <wne:active wne:val="1"/>
+    <wne:hash wne:val="157454106"/>
+  </wne:recipientData>
+  <wne:recipientData>
+    <wne:active wne:val="1"/>
+    <wne:hash wne:val="-486709981"/>
+  </wne:recipientData>
+  <wne:recipientData>
+    <wne:active wne:val="1"/>
+    <wne:hash wne:val="-903191755"/>
+  </wne:recipientData>
+  <wne:recipientData>
+    <wne:active wne:val="1"/>
+    <wne:hash wne:val="-317186590"/>
+  </wne:recipientData>
+  <wne:recipientData>
+    <wne:active wne:val="1"/>
+    <wne:hash wne:val="1106328064"/>
+  </wne:recipientData>
+  <wne:recipientData>
+    <wne:active wne:val="1"/>
+    <wne:hash wne:val="1673008107"/>
+  </wne:recipientData>
+  <wne:recipientData>
+    <wne:active wne:val="1"/>
+    <wne:hash wne:val="1010092000"/>
+  </wne:recipientData>
+  <wne:recipientData>
+    <wne:active wne:val="1"/>
+    <wne:hash wne:val="-812531996"/>
+  </wne:recipientData>
+  <wne:recipientData>
+    <wne:active wne:val="1"/>
+    <wne:hash wne:val="-1988419251"/>
+  </wne:recipientData>
+  <wne:recipientData>
+    <wne:active wne:val="1"/>
+    <wne:hash wne:val="-272949238"/>
+  </wne:recipientData>
+  <wne:recipientData>
+    <wne:active wne:val="1"/>
+    <wne:hash wne:val="993096310"/>
+  </wne:recipientData>
+  <wne:recipientData>
+    <wne:active wne:val="1"/>
+    <wne:hash wne:val="-816724646"/>
+  </wne:recipientData>
+  <wne:recipientData>
+    <wne:active wne:val="1"/>
+    <wne:hash wne:val="290279320"/>
+  </wne:recipientData>
+  <wne:recipientData>
+    <wne:active wne:val="1"/>
+    <wne:hash wne:val="-1124721249"/>
+  </wne:recipientData>
+  <wne:recipientData>
+    <wne:active wne:val="1"/>
+    <wne:hash wne:val="1543957857"/>
+  </wne:recipientData>
+  <wne:recipientData>
+    <wne:active wne:val="1"/>
+    <wne:hash wne:val="885223057"/>
+  </wne:recipientData>
+  <wne:recipientData>
+    <wne:active wne:val="1"/>
+    <wne:hash wne:val="2144656804"/>
+  </wne:recipientData>
+  <wne:recipientData>
+    <wne:active wne:val="1"/>
+    <wne:hash wne:val="-580344106"/>
+  </wne:recipientData>
+  <wne:recipientData>
+    <wne:active wne:val="1"/>
+    <wne:hash wne:val="1655259228"/>
+  </wne:recipientData>
+  <wne:recipientData>
+    <wne:active wne:val="1"/>
+    <wne:hash wne:val="-1453714654"/>
+  </wne:recipientData>
+  <wne:recipientData>
+    <wne:active wne:val="1"/>
+    <wne:hash wne:val="-886871802"/>
+  </wne:recipientData>
+  <wne:recipientData>
+    <wne:active wne:val="1"/>
+    <wne:hash wne:val="-1141518545"/>
+  </wne:recipientData>
+  <wne:recipientData>
+    <wne:active wne:val="1"/>
+    <wne:hash wne:val="-1135237298"/>
+  </wne:recipientData>
+  <wne:recipientData>
+    <wne:active wne:val="1"/>
+    <wne:hash wne:val="30602350"/>
+  </wne:recipientData>
+  <wne:recipientData>
+    <wne:active wne:val="1"/>
+    <wne:hash wne:val="389150605"/>
+  </wne:recipientData>
+  <wne:recipientData>
+    <wne:active wne:val="1"/>
+    <wne:hash wne:val="-1174653928"/>
+  </wne:recipientData>
+  <wne:recipientData>
+    <wne:active wne:val="1"/>
+    <wne:hash wne:val="421384352"/>
+  </wne:recipientData>
+  <wne:recipientData>
+    <wne:active wne:val="1"/>
+    <wne:hash wne:val="241794054"/>
+  </wne:recipientData>
+  <wne:recipientData>
+    <wne:active wne:val="1"/>
+    <wne:hash wne:val="1335585716"/>
+  </wne:recipientData>
+  <wne:recipientData>
+    <wne:active wne:val="1"/>
+    <wne:hash wne:val="-848004028"/>
+  </wne:recipientData>
+  <wne:recipientData>
+    <wne:active wne:val="1"/>
+    <wne:hash wne:val="-601546403"/>
+  </wne:recipientData>
+  <wne:recipientData>
+    <wne:active wne:val="1"/>
+    <wne:hash wne:val="-1499311372"/>
+  </wne:recipientData>
+  <wne:recipientData>
+    <wne:active wne:val="1"/>
+    <wne:hash wne:val="1330360404"/>
+  </wne:recipientData>
+  <wne:recipientData>
+    <wne:active wne:val="1"/>
+    <wne:hash wne:val="-1344457527"/>
+  </wne:recipientData>
+  <wne:recipientData>
+    <wne:active wne:val="1"/>
+    <wne:hash wne:val="-137087703"/>
+  </wne:recipientData>
+  <wne:recipientData>
+    <wne:active wne:val="1"/>
+    <wne:hash wne:val="305698333"/>
+  </wne:recipientData>
+  <wne:recipientData>
+    <wne:active wne:val="1"/>
+    <wne:hash wne:val="-1112628442"/>
+  </wne:recipientData>
+  <wne:recipientData>
+    <wne:active wne:val="1"/>
+    <wne:hash wne:val="1853451525"/>
+  </wne:recipientData>
+  <wne:recipientData>
+    <wne:active wne:val="1"/>
+    <wne:hash wne:val="-1445880450"/>
+  </wne:recipientData>
+  <wne:recipientData>
+    <wne:active wne:val="1"/>
+    <wne:hash wne:val="-1628400956"/>
+  </wne:recipientData>
+  <wne:recipientData>
+    <wne:active wne:val="1"/>
+    <wne:hash wne:val="144094785"/>
+  </wne:recipientData>
+  <wne:recipientData>
+    <wne:active wne:val="1"/>
+    <wne:hash wne:val="877539792"/>
+  </wne:recipientData>
+  <wne:recipientData>
+    <wne:active wne:val="1"/>
+    <wne:hash wne:val="1626032789"/>
+  </wne:recipientData>
+  <wne:recipientData>
+    <wne:active wne:val="1"/>
+    <wne:hash wne:val="-1200795685"/>
+  </wne:recipientData>
+  <wne:recipientData>
+    <wne:active wne:val="1"/>
+    <wne:hash wne:val="-264103737"/>
+  </wne:recipientData>
+  <wne:recipientData>
+    <wne:active wne:val="1"/>
+    <wne:hash wne:val="1916983724"/>
+  </wne:recipientData>
+  <wne:recipientData>
+    <wne:active wne:val="1"/>
+    <wne:hash wne:val="-1323066699"/>
+  </wne:recipientData>
+  <wne:recipientData>
+    <wne:active wne:val="1"/>
+    <wne:hash wne:val="1631692477"/>
+  </wne:recipientData>
+  <wne:recipientData>
+    <wne:active wne:val="1"/>
+    <wne:hash wne:val="1269217134"/>
+  </wne:recipientData>
+  <wne:recipientData>
+    <wne:active wne:val="1"/>
+    <wne:hash wne:val="-351411136"/>
+  </wne:recipientData>
+  <wne:recipientData>
+    <wne:active wne:val="1"/>
+    <wne:hash wne:val="-1066206240"/>
+  </wne:recipientData>
+  <wne:recipientData>
+    <wne:active wne:val="1"/>
+    <wne:hash wne:val="194287424"/>
+  </wne:recipientData>
+  <wne:recipientData>
+    <wne:active wne:val="1"/>
+    <wne:hash wne:val="-719077266"/>
+  </wne:recipientData>
+  <wne:recipientData>
+    <wne:active wne:val="1"/>
+    <wne:hash wne:val="1868670863"/>
+  </wne:recipientData>
+  <wne:recipientData>
+    <wne:active wne:val="1"/>
+    <wne:hash wne:val="2112672386"/>
+  </wne:recipientData>
+  <wne:recipientData>
+    <wne:active wne:val="1"/>
+    <wne:hash wne:val="1461795556"/>
+  </wne:recipientData>
+  <wne:recipientData>
+    <wne:active wne:val="1"/>
+    <wne:hash wne:val="1027415499"/>
+  </wne:recipientData>
+  <wne:recipientData>
+    <wne:active wne:val="1"/>
+    <wne:hash wne:val="-1893451688"/>
+  </wne:recipientData>
+  <wne:recipientData>
+    <wne:active wne:val="1"/>
+    <wne:hash wne:val="-143818597"/>
+  </wne:recipientData>
+  <wne:recipientData>
+    <wne:active wne:val="1"/>
+    <wne:hash wne:val="1944524809"/>
+  </wne:recipientData>
+  <wne:recipientData>
+    <wne:active wne:val="1"/>
+    <wne:hash wne:val="814527663"/>
+  </wne:recipientData>
+  <wne:recipientData>
+    <wne:active wne:val="1"/>
+    <wne:hash wne:val="-649438910"/>
+  </wne:recipientData>
+  <wne:recipientData>
+    <wne:active wne:val="1"/>
+    <wne:hash wne:val="458419516"/>
+  </wne:recipientData>
+  <wne:recipientData>
+    <wne:active wne:val="1"/>
+    <wne:hash wne:val="1267389808"/>
+  </wne:recipientData>
+  <wne:recipientData>
+    <wne:active wne:val="1"/>
+    <wne:hash wne:val="1247019834"/>
+  </wne:recipientData>
+  <wne:recipientData>
+    <wne:active wne:val="1"/>
+    <wne:hash wne:val="-458032294"/>
+  </wne:recipientData>
+  <wne:recipientData>
+    <wne:active wne:val="1"/>
+    <wne:hash wne:val="-1894707819"/>
+  </wne:recipientData>
+  <wne:recipientData>
+    <wne:active wne:val="1"/>
+    <wne:hash wne:val="207010675"/>
+  </wne:recipientData>
+  <wne:recipientData>
+    <wne:active wne:val="1"/>
+    <wne:hash wne:val="-1556163613"/>
+  </wne:recipientData>
+  <wne:recipientData>
+    <wne:active wne:val="1"/>
+    <wne:hash wne:val="-700794528"/>
+  </wne:recipientData>
+  <wne:recipientData>
+    <wne:active wne:val="1"/>
+    <wne:hash wne:val="1137412660"/>
+  </wne:recipientData>
+  <wne:recipientData>
+    <wne:active wne:val="1"/>
+    <wne:hash wne:val="883761568"/>
+  </wne:recipientData>
+  <wne:recipientData>
+    <wne:active wne:val="1"/>
+    <wne:hash wne:val="309457977"/>
+  </wne:recipientData>
+  <wne:recipientData>
+    <wne:active wne:val="1"/>
+    <wne:hash wne:val="1067829834"/>
+  </wne:recipientData>
+  <wne:recipientData>
+    <wne:active wne:val="1"/>
+    <wne:hash wne:val="-1562676786"/>
+  </wne:recipientData>
+  <wne:recipientData>
+    <wne:active wne:val="1"/>
+    <wne:hash wne:val="1607082207"/>
+  </wne:recipientData>
+  <wne:recipientData>
+    <wne:active wne:val="1"/>
+    <wne:hash wne:val="1541898971"/>
+  </wne:recipientData>
+  <wne:recipientData>
+    <wne:active wne:val="1"/>
+    <wne:hash wne:val="-691452503"/>
+  </wne:recipientData>
+  <wne:recipientData>
+    <wne:active wne:val="1"/>
+    <wne:hash wne:val="789681267"/>
+  </wne:recipientData>
+  <wne:recipientData>
+    <wne:active wne:val="1"/>
+    <wne:hash wne:val="1934939099"/>
+  </wne:recipientData>
+  <wne:recipientData>
+    <wne:active wne:val="1"/>
+    <wne:hash wne:val="720410552"/>
+  </wne:recipientData>
+  <wne:recipientData>
+    <wne:active wne:val="1"/>
+    <wne:hash wne:val="-374175389"/>
+  </wne:recipientData>
+  <wne:recipientData>
+    <wne:active wne:val="1"/>
+    <wne:hash wne:val="1236637116"/>
+  </wne:recipientData>
+  <wne:recipientData>
+    <wne:active wne:val="1"/>
+    <wne:hash wne:val="-584874432"/>
+  </wne:recipientData>
+  <wne:recipientData>
+    <wne:active wne:val="1"/>
+    <wne:hash wne:val="1687533207"/>
+  </wne:recipientData>
+  <wne:recipientData>
+    <wne:active wne:val="1"/>
+    <wne:hash wne:val="801728711"/>
+  </wne:recipientData>
+  <wne:recipientData>
+    <wne:active wne:val="1"/>
+    <wne:hash wne:val="1618840155"/>
+  </wne:recipientData>
+  <wne:recipientData>
+    <wne:active wne:val="1"/>
+    <wne:hash wne:val="935679531"/>
+  </wne:recipientData>
+  <wne:recipientData>
+    <wne:active wne:val="1"/>
+    <wne:hash wne:val="-549912547"/>
+  </wne:recipientData>
+  <wne:recipientData>
+    <wne:active wne:val="1"/>
+    <wne:hash wne:val="145966271"/>
+  </wne:recipientData>
+  <wne:recipientData>
+    <wne:active wne:val="1"/>
+    <wne:hash wne:val="-1830936383"/>
+  </wne:recipientData>
+  <wne:recipientData>
+    <wne:active wne:val="1"/>
+    <wne:hash wne:val="-226489299"/>
+  </wne:recipientData>
+  <wne:recipientData>
+    <wne:active wne:val="1"/>
+    <wne:hash wne:val="1000517052"/>
+  </wne:recipientData>
+  <wne:recipientData>
+    <wne:active wne:val="1"/>
+    <wne:hash wne:val="2007002215"/>
+  </wne:recipientData>
+  <wne:recipientData>
+    <wne:active wne:val="1"/>
+    <wne:hash wne:val="-1837808940"/>
+  </wne:recipientData>
+  <wne:recipientData>
+    <wne:active wne:val="1"/>
+    <wne:hash wne:val="-20461679"/>
+  </wne:recipientData>
+  <wne:recipientData>
+    <wne:active wne:val="1"/>
+    <wne:hash wne:val="559676099"/>
+  </wne:recipientData>
+  <wne:recipientData>
+    <wne:active wne:val="1"/>
+    <wne:hash wne:val="1693924942"/>
+  </wne:recipientData>
+  <wne:recipientData>
+    <wne:active wne:val="1"/>
+    <wne:hash wne:val="1030185679"/>
+  </wne:recipientData>
+  <wne:recipientData>
+    <wne:active wne:val="1"/>
+    <wne:hash wne:val="-1769117599"/>
+  </wne:recipientData>
+  <wne:recipientData>
+    <wne:active wne:val="1"/>
   </wne:recipientData>
 </wne:recipients>
 </file>
 
 <file path=word/styles.xml><?xml version="1.0" encoding="utf-8"?>
-<w:styles xmlns:mc="http://schemas.openxmlformats.org/markup-compatibility/2006" xmlns:r="http://schemas.openxmlformats.org/officeDocument/2006/relationships" xmlns:w="http://schemas.openxmlformats.org/wordprocessingml/2006/main" xmlns:w14="http://schemas.microsoft.com/office/word/2010/wordml" xmlns:w15="http://schemas.microsoft.com/office/word/2012/wordml" xmlns:w16cex="http://schemas.microsoft.com/office/word/2018/wordml/cex" xmlns:w16cid="http://schemas.microsoft.com/office/word/2016/wordml/cid" xmlns:w16="http://schemas.microsoft.com/office/word/2018/wordml" xmlns:w16se="http://schemas.microsoft.com/office/word/2015/wordml/symex" mc:Ignorable="w14 w15 w16se w16cid w16 w16cex">
+<w:styles xmlns:mc="http://schemas.openxmlformats.org/markup-compatibility/2006" xmlns:r="http://schemas.openxmlformats.org/officeDocument/2006/relationships" xmlns:w="http://schemas.openxmlformats.org/wordprocessingml/2006/main" xmlns:w14="http://schemas.microsoft.com/office/word/2010/wordml" xmlns:w15="http://schemas.microsoft.com/office/word/2012/wordml" xmlns:w16cid="http://schemas.microsoft.com/office/word/2016/wordml/cid" xmlns:w16se="http://schemas.microsoft.com/office/word/2015/wordml/symex" mc:Ignorable="w14 w15 w16se w16cid">
   <w:docDefaults>
     <w:rPrDefault>
       <w:rPr>
@@ -1590,7 +1659,7 @@
       </w:pPr>
     </w:pPrDefault>
   </w:docDefaults>
-  <w:latentStyles w:defLockedState="0" w:defUIPriority="99" w:defSemiHidden="0" w:defUnhideWhenUsed="0" w:defQFormat="0" w:count="376">
+  <w:latentStyles w:defLockedState="0" w:defUIPriority="99" w:defSemiHidden="0" w:defUnhideWhenUsed="0" w:defQFormat="0" w:count="375">
     <w:lsdException w:name="Normal" w:uiPriority="0" w:qFormat="1"/>
     <w:lsdException w:name="heading 1" w:uiPriority="9" w:qFormat="1"/>
     <w:lsdException w:name="heading 2" w:semiHidden="1" w:uiPriority="9" w:unhideWhenUsed="1" w:qFormat="1"/>
@@ -1966,7 +2035,6 @@
     <w:lsdException w:name="Smart Hyperlink" w:semiHidden="1" w:unhideWhenUsed="1"/>
     <w:lsdException w:name="Hashtag" w:semiHidden="1" w:unhideWhenUsed="1"/>
     <w:lsdException w:name="Unresolved Mention" w:semiHidden="1" w:unhideWhenUsed="1"/>
-    <w:lsdException w:name="Smart Link" w:semiHidden="1" w:unhideWhenUsed="1"/>
   </w:latentStyles>
   <w:style w:type="paragraph" w:default="1" w:styleId="Normal">
     <w:name w:val="Normal"/>
@@ -2475,7 +2543,7 @@
 </file>
 
 <file path=customXml/itemProps1.xml><?xml version="1.0" encoding="utf-8"?>
-<ds:datastoreItem xmlns:ds="http://schemas.openxmlformats.org/officeDocument/2006/customXml" ds:itemID="{9E8E3B8D-9E20-4D52-BAC3-D2544A0E2210}">
+<ds:datastoreItem xmlns:ds="http://schemas.openxmlformats.org/officeDocument/2006/customXml" ds:itemID="{12D6E162-C322-43BE-B357-A3644C33EFF2}">
   <ds:schemaRefs>
     <ds:schemaRef ds:uri="http://schemas.openxmlformats.org/officeDocument/2006/bibliography"/>
   </ds:schemaRefs>
